--- a/Test_BP/Fol_2k_files_500(2)/de-DE/file 500_2 - Copy (229)_de.docx
+++ b/Test_BP/Fol_2k_files_500(2)/de-DE/file 500_2 - Copy (229)_de.docx
@@ -1,7 +1,7 @@
 
 <file path=word/document.xml><?xml version="1.0" encoding="utf-8"?>
 <w:document xmlns:wpc="http://schemas.microsoft.com/office/word/2010/wordprocessingCanvas" xmlns:cx="http://schemas.microsoft.com/office/drawing/2014/chartex" xmlns:cx1="http://schemas.microsoft.com/office/drawing/2015/9/8/chartex" xmlns:cx2="http://schemas.microsoft.com/office/drawing/2015/10/21/chartex" xmlns:cx3="http://schemas.microsoft.com/office/drawing/2016/5/9/chartex" xmlns:cx4="http://schemas.microsoft.com/office/drawing/2016/5/10/chartex" xmlns:cx5="http://schemas.microsoft.com/office/drawing/2016/5/11/chartex" xmlns:mc="http://schemas.openxmlformats.org/markup-compatibility/2006" xmlns:o="urn:schemas-microsoft-com:office:office" xmlns:r="http://schemas.openxmlformats.org/officeDocument/2006/relationships" xmlns:m="http://schemas.openxmlformats.org/officeDocument/2006/math" xmlns:v="urn:schemas-microsoft-com:vml" xmlns:wp14="http://schemas.microsoft.com/office/word/2010/wordprocessingDrawing" xmlns:wp="http://schemas.openxmlformats.org/drawingml/2006/wordprocessingDrawing" xmlns:w10="urn:schemas-microsoft-com:office:word" xmlns:w="http://schemas.openxmlformats.org/wordprocessingml/2006/main" xmlns:w14="http://schemas.microsoft.com/office/word/2010/wordml" xmlns:w15="http://schemas.microsoft.com/office/word/2012/wordml" xmlns:wne="http://schemas.microsoft.com/office/word/2006/wordml" xmlns:wpg="http://schemas.microsoft.com/office/word/2010/wordprocessingGroup" xmlns:wpi="http://schemas.microsoft.com/office/word/2010/wordprocessingInk" xmlns:wps="http://schemas.microsoft.com/office/word/2010/wordprocessingShape" mc:Ignorable="w14 w15 wp14">
-  <!-- Generated by Aspose.Words for Java 20.12.0 -->
+  <!-- Generated by Aspose.Words for Java 21.10.0 -->
   <w:body>
     <w:p>
       <w:pPr>
@@ -35,44 +35,44 @@
           <w:highlight w:val="none"/>
           <w:u w:val="none" w:color="auto"/>
           <w:effect w:val="none"/>
-          <w:bdr w:val="nil"/>
-          <w:shd w:val="clear" w:color="auto" w:fill="auto"/>
-          <w:vertAlign w:val="baseline"/>
-          <w:rtl w:val="0"/>
-          <w:cs w:val="0"/>
-          <w:lang w:val="de-DE" w:eastAsia="zh-TW" w:bidi="ar-SA"/>
-        </w:rPr>
-        <w:t>t êéxcêépt tõó sõó têémpêér mýýtýýáâl táâstêés mõóthêér.</w:t>
-      </w:r>
-      <w:r>
-        <w:rPr>
-          <w:rStyle w:val="DefaultParagraphFont"/>
-          <w:rFonts w:ascii="Calibri" w:eastAsia="Calibri" w:hAnsi="Calibri" w:cs="Calibri"/>
-          <w:b w:val="0"/>
-          <w:bCs w:val="0"/>
-          <w:i w:val="0"/>
-          <w:iCs w:val="0"/>
-          <w:caps w:val="0"/>
-          <w:smallCaps w:val="0"/>
-          <w:strike w:val="0"/>
-          <w:dstrike w:val="0"/>
-          <w:outline w:val="0"/>
-          <w:shadow w:val="0"/>
-          <w:emboss w:val="0"/>
-          <w:imprint w:val="0"/>
-          <w:noProof w:val="0"/>
-          <w:vanish w:val="0"/>
-          <w:color w:val="auto"/>
-          <w:spacing w:val="0"/>
-          <w:w w:val="100"/>
-          <w:kern w:val="0"/>
-          <w:position w:val="0"/>
-          <w:sz w:val="22"/>
-          <w:szCs w:val="22"/>
-          <w:highlight w:val="none"/>
-          <w:u w:val="none" w:color="auto"/>
-          <w:effect w:val="none"/>
-          <w:bdr w:val="nil"/>
+          <w:bdr w:val="none" w:sz="0" w:space="0" w:color="auto"/>
+          <w:shd w:val="clear" w:color="auto" w:fill="auto"/>
+          <w:vertAlign w:val="baseline"/>
+          <w:rtl w:val="0"/>
+          <w:cs w:val="0"/>
+          <w:lang w:val="de-DE" w:eastAsia="zh-TW" w:bidi="ar-SA"/>
+        </w:rPr>
+        <w:t>t éëxcéëpt töô söô téëmpéër mùûtùûæàl tæàstéës möôthéër.</w:t>
+      </w:r>
+      <w:r>
+        <w:rPr>
+          <w:rStyle w:val="DefaultParagraphFont"/>
+          <w:rFonts w:ascii="Calibri" w:eastAsia="Calibri" w:hAnsi="Calibri" w:cs="Calibri"/>
+          <w:b w:val="0"/>
+          <w:bCs w:val="0"/>
+          <w:i w:val="0"/>
+          <w:iCs w:val="0"/>
+          <w:caps w:val="0"/>
+          <w:smallCaps w:val="0"/>
+          <w:strike w:val="0"/>
+          <w:dstrike w:val="0"/>
+          <w:outline w:val="0"/>
+          <w:shadow w:val="0"/>
+          <w:emboss w:val="0"/>
+          <w:imprint w:val="0"/>
+          <w:noProof w:val="0"/>
+          <w:vanish w:val="0"/>
+          <w:color w:val="auto"/>
+          <w:spacing w:val="0"/>
+          <w:w w:val="100"/>
+          <w:kern w:val="0"/>
+          <w:position w:val="0"/>
+          <w:sz w:val="22"/>
+          <w:szCs w:val="22"/>
+          <w:highlight w:val="none"/>
+          <w:u w:val="none" w:color="auto"/>
+          <w:effect w:val="none"/>
+          <w:bdr w:val="none" w:sz="0" w:space="0" w:color="auto"/>
           <w:shd w:val="clear" w:color="auto" w:fill="auto"/>
           <w:vertAlign w:val="baseline"/>
           <w:rtl w:val="0"/>
@@ -109,44 +109,44 @@
           <w:highlight w:val="none"/>
           <w:u w:val="none" w:color="auto"/>
           <w:effect w:val="none"/>
-          <w:bdr w:val="nil"/>
-          <w:shd w:val="clear" w:color="auto" w:fill="auto"/>
-          <w:vertAlign w:val="baseline"/>
-          <w:rtl w:val="0"/>
-          <w:cs w:val="0"/>
-          <w:lang w:val="de-DE" w:eastAsia="zh-TW" w:bidi="ar-SA"/>
-        </w:rPr>
-        <w:t>Ìntéêréêstéêd cüùltíìvàátéêd íìts còóntíìnüùíìng nòów yéêt àáréê.</w:t>
-      </w:r>
-      <w:r>
-        <w:rPr>
-          <w:rStyle w:val="DefaultParagraphFont"/>
-          <w:rFonts w:ascii="Calibri" w:eastAsia="Calibri" w:hAnsi="Calibri" w:cs="Calibri"/>
-          <w:b w:val="0"/>
-          <w:bCs w:val="0"/>
-          <w:i w:val="0"/>
-          <w:iCs w:val="0"/>
-          <w:caps w:val="0"/>
-          <w:smallCaps w:val="0"/>
-          <w:strike w:val="0"/>
-          <w:dstrike w:val="0"/>
-          <w:outline w:val="0"/>
-          <w:shadow w:val="0"/>
-          <w:emboss w:val="0"/>
-          <w:imprint w:val="0"/>
-          <w:noProof w:val="0"/>
-          <w:vanish w:val="0"/>
-          <w:color w:val="auto"/>
-          <w:spacing w:val="0"/>
-          <w:w w:val="100"/>
-          <w:kern w:val="0"/>
-          <w:position w:val="0"/>
-          <w:sz w:val="22"/>
-          <w:szCs w:val="22"/>
-          <w:highlight w:val="none"/>
-          <w:u w:val="none" w:color="auto"/>
-          <w:effect w:val="none"/>
-          <w:bdr w:val="nil"/>
+          <w:bdr w:val="none" w:sz="0" w:space="0" w:color="auto"/>
+          <w:shd w:val="clear" w:color="auto" w:fill="auto"/>
+          <w:vertAlign w:val="baseline"/>
+          <w:rtl w:val="0"/>
+          <w:cs w:val="0"/>
+          <w:lang w:val="de-DE" w:eastAsia="zh-TW" w:bidi="ar-SA"/>
+        </w:rPr>
+        <w:t>Íntéëréëstéëd cûúltïîváåtéëd ïîts còòntïînûúïîng nòòw yéët áåréë.</w:t>
+      </w:r>
+      <w:r>
+        <w:rPr>
+          <w:rStyle w:val="DefaultParagraphFont"/>
+          <w:rFonts w:ascii="Calibri" w:eastAsia="Calibri" w:hAnsi="Calibri" w:cs="Calibri"/>
+          <w:b w:val="0"/>
+          <w:bCs w:val="0"/>
+          <w:i w:val="0"/>
+          <w:iCs w:val="0"/>
+          <w:caps w:val="0"/>
+          <w:smallCaps w:val="0"/>
+          <w:strike w:val="0"/>
+          <w:dstrike w:val="0"/>
+          <w:outline w:val="0"/>
+          <w:shadow w:val="0"/>
+          <w:emboss w:val="0"/>
+          <w:imprint w:val="0"/>
+          <w:noProof w:val="0"/>
+          <w:vanish w:val="0"/>
+          <w:color w:val="auto"/>
+          <w:spacing w:val="0"/>
+          <w:w w:val="100"/>
+          <w:kern w:val="0"/>
+          <w:position w:val="0"/>
+          <w:sz w:val="22"/>
+          <w:szCs w:val="22"/>
+          <w:highlight w:val="none"/>
+          <w:u w:val="none" w:color="auto"/>
+          <w:effect w:val="none"/>
+          <w:bdr w:val="none" w:sz="0" w:space="0" w:color="auto"/>
           <w:shd w:val="clear" w:color="auto" w:fill="auto"/>
           <w:vertAlign w:val="baseline"/>
           <w:rtl w:val="0"/>
@@ -183,44 +183,44 @@
           <w:highlight w:val="none"/>
           <w:u w:val="none" w:color="auto"/>
           <w:effect w:val="none"/>
-          <w:bdr w:val="nil"/>
-          <w:shd w:val="clear" w:color="auto" w:fill="auto"/>
-          <w:vertAlign w:val="baseline"/>
-          <w:rtl w:val="0"/>
-          <w:cs w:val="0"/>
-          <w:lang w:val="de-DE" w:eastAsia="zh-TW" w:bidi="ar-SA"/>
-        </w:rPr>
-        <w:t>Õûüt îìntêérêéstêéd äàccêéptäàncêé õôûür päàrtîìäàlîìty äàffrõôntîìng ûünplêéäàsäànt why äàdd.</w:t>
-      </w:r>
-      <w:r>
-        <w:rPr>
-          <w:rStyle w:val="DefaultParagraphFont"/>
-          <w:rFonts w:ascii="Calibri" w:eastAsia="Calibri" w:hAnsi="Calibri" w:cs="Calibri"/>
-          <w:b w:val="0"/>
-          <w:bCs w:val="0"/>
-          <w:i w:val="0"/>
-          <w:iCs w:val="0"/>
-          <w:caps w:val="0"/>
-          <w:smallCaps w:val="0"/>
-          <w:strike w:val="0"/>
-          <w:dstrike w:val="0"/>
-          <w:outline w:val="0"/>
-          <w:shadow w:val="0"/>
-          <w:emboss w:val="0"/>
-          <w:imprint w:val="0"/>
-          <w:noProof w:val="0"/>
-          <w:vanish w:val="0"/>
-          <w:color w:val="auto"/>
-          <w:spacing w:val="0"/>
-          <w:w w:val="100"/>
-          <w:kern w:val="0"/>
-          <w:position w:val="0"/>
-          <w:sz w:val="22"/>
-          <w:szCs w:val="22"/>
-          <w:highlight w:val="none"/>
-          <w:u w:val="none" w:color="auto"/>
-          <w:effect w:val="none"/>
-          <w:bdr w:val="nil"/>
+          <w:bdr w:val="none" w:sz="0" w:space="0" w:color="auto"/>
+          <w:shd w:val="clear" w:color="auto" w:fill="auto"/>
+          <w:vertAlign w:val="baseline"/>
+          <w:rtl w:val="0"/>
+          <w:cs w:val="0"/>
+          <w:lang w:val="de-DE" w:eastAsia="zh-TW" w:bidi="ar-SA"/>
+        </w:rPr>
+        <w:t>Òùút ïíntëêrëêstëêd àâccëêptàâncëê õõùúr pàârtïíàâlïíty àâffrõõntïíng ùúnplëêàâsàânt why àâdd.</w:t>
+      </w:r>
+      <w:r>
+        <w:rPr>
+          <w:rStyle w:val="DefaultParagraphFont"/>
+          <w:rFonts w:ascii="Calibri" w:eastAsia="Calibri" w:hAnsi="Calibri" w:cs="Calibri"/>
+          <w:b w:val="0"/>
+          <w:bCs w:val="0"/>
+          <w:i w:val="0"/>
+          <w:iCs w:val="0"/>
+          <w:caps w:val="0"/>
+          <w:smallCaps w:val="0"/>
+          <w:strike w:val="0"/>
+          <w:dstrike w:val="0"/>
+          <w:outline w:val="0"/>
+          <w:shadow w:val="0"/>
+          <w:emboss w:val="0"/>
+          <w:imprint w:val="0"/>
+          <w:noProof w:val="0"/>
+          <w:vanish w:val="0"/>
+          <w:color w:val="auto"/>
+          <w:spacing w:val="0"/>
+          <w:w w:val="100"/>
+          <w:kern w:val="0"/>
+          <w:position w:val="0"/>
+          <w:sz w:val="22"/>
+          <w:szCs w:val="22"/>
+          <w:highlight w:val="none"/>
+          <w:u w:val="none" w:color="auto"/>
+          <w:effect w:val="none"/>
+          <w:bdr w:val="none" w:sz="0" w:space="0" w:color="auto"/>
           <w:shd w:val="clear" w:color="auto" w:fill="auto"/>
           <w:vertAlign w:val="baseline"/>
           <w:rtl w:val="0"/>
@@ -257,44 +257,44 @@
           <w:highlight w:val="none"/>
           <w:u w:val="none" w:color="auto"/>
           <w:effect w:val="none"/>
-          <w:bdr w:val="nil"/>
-          <w:shd w:val="clear" w:color="auto" w:fill="auto"/>
-          <w:vertAlign w:val="baseline"/>
-          <w:rtl w:val="0"/>
-          <w:cs w:val="0"/>
-          <w:lang w:val="de-DE" w:eastAsia="zh-TW" w:bidi="ar-SA"/>
-        </w:rPr>
-        <w:t>Éstêéêém gàârdêén mêén yêét shy cõôúýrsêé.</w:t>
-      </w:r>
-      <w:r>
-        <w:rPr>
-          <w:rStyle w:val="DefaultParagraphFont"/>
-          <w:rFonts w:ascii="Calibri" w:eastAsia="Calibri" w:hAnsi="Calibri" w:cs="Calibri"/>
-          <w:b w:val="0"/>
-          <w:bCs w:val="0"/>
-          <w:i w:val="0"/>
-          <w:iCs w:val="0"/>
-          <w:caps w:val="0"/>
-          <w:smallCaps w:val="0"/>
-          <w:strike w:val="0"/>
-          <w:dstrike w:val="0"/>
-          <w:outline w:val="0"/>
-          <w:shadow w:val="0"/>
-          <w:emboss w:val="0"/>
-          <w:imprint w:val="0"/>
-          <w:noProof w:val="0"/>
-          <w:vanish w:val="0"/>
-          <w:color w:val="auto"/>
-          <w:spacing w:val="0"/>
-          <w:w w:val="100"/>
-          <w:kern w:val="0"/>
-          <w:position w:val="0"/>
-          <w:sz w:val="22"/>
-          <w:szCs w:val="22"/>
-          <w:highlight w:val="none"/>
-          <w:u w:val="none" w:color="auto"/>
-          <w:effect w:val="none"/>
-          <w:bdr w:val="nil"/>
+          <w:bdr w:val="none" w:sz="0" w:space="0" w:color="auto"/>
+          <w:shd w:val="clear" w:color="auto" w:fill="auto"/>
+          <w:vertAlign w:val="baseline"/>
+          <w:rtl w:val="0"/>
+          <w:cs w:val="0"/>
+          <w:lang w:val="de-DE" w:eastAsia="zh-TW" w:bidi="ar-SA"/>
+        </w:rPr>
+        <w:t>Ëstéêéêm gáàrdéên méên yéêt shy cööýùrséê.</w:t>
+      </w:r>
+      <w:r>
+        <w:rPr>
+          <w:rStyle w:val="DefaultParagraphFont"/>
+          <w:rFonts w:ascii="Calibri" w:eastAsia="Calibri" w:hAnsi="Calibri" w:cs="Calibri"/>
+          <w:b w:val="0"/>
+          <w:bCs w:val="0"/>
+          <w:i w:val="0"/>
+          <w:iCs w:val="0"/>
+          <w:caps w:val="0"/>
+          <w:smallCaps w:val="0"/>
+          <w:strike w:val="0"/>
+          <w:dstrike w:val="0"/>
+          <w:outline w:val="0"/>
+          <w:shadow w:val="0"/>
+          <w:emboss w:val="0"/>
+          <w:imprint w:val="0"/>
+          <w:noProof w:val="0"/>
+          <w:vanish w:val="0"/>
+          <w:color w:val="auto"/>
+          <w:spacing w:val="0"/>
+          <w:w w:val="100"/>
+          <w:kern w:val="0"/>
+          <w:position w:val="0"/>
+          <w:sz w:val="22"/>
+          <w:szCs w:val="22"/>
+          <w:highlight w:val="none"/>
+          <w:u w:val="none" w:color="auto"/>
+          <w:effect w:val="none"/>
+          <w:bdr w:val="none" w:sz="0" w:space="0" w:color="auto"/>
           <w:shd w:val="clear" w:color="auto" w:fill="auto"/>
           <w:vertAlign w:val="baseline"/>
           <w:rtl w:val="0"/>
@@ -331,44 +331,44 @@
           <w:highlight w:val="none"/>
           <w:u w:val="none" w:color="auto"/>
           <w:effect w:val="none"/>
-          <w:bdr w:val="nil"/>
-          <w:shd w:val="clear" w:color="auto" w:fill="auto"/>
-          <w:vertAlign w:val="baseline"/>
-          <w:rtl w:val="0"/>
-          <w:cs w:val="0"/>
-          <w:lang w:val="de-DE" w:eastAsia="zh-TW" w:bidi="ar-SA"/>
-        </w:rPr>
-        <w:t>Cóönsúültéêd úüp my tóöléêråæbly sóöméêtîìméês péêrpéêtúüåæl óöh.</w:t>
-      </w:r>
-      <w:r>
-        <w:rPr>
-          <w:rStyle w:val="DefaultParagraphFont"/>
-          <w:rFonts w:ascii="Calibri" w:eastAsia="Calibri" w:hAnsi="Calibri" w:cs="Calibri"/>
-          <w:b w:val="0"/>
-          <w:bCs w:val="0"/>
-          <w:i w:val="0"/>
-          <w:iCs w:val="0"/>
-          <w:caps w:val="0"/>
-          <w:smallCaps w:val="0"/>
-          <w:strike w:val="0"/>
-          <w:dstrike w:val="0"/>
-          <w:outline w:val="0"/>
-          <w:shadow w:val="0"/>
-          <w:emboss w:val="0"/>
-          <w:imprint w:val="0"/>
-          <w:noProof w:val="0"/>
-          <w:vanish w:val="0"/>
-          <w:color w:val="auto"/>
-          <w:spacing w:val="0"/>
-          <w:w w:val="100"/>
-          <w:kern w:val="0"/>
-          <w:position w:val="0"/>
-          <w:sz w:val="22"/>
-          <w:szCs w:val="22"/>
-          <w:highlight w:val="none"/>
-          <w:u w:val="none" w:color="auto"/>
-          <w:effect w:val="none"/>
-          <w:bdr w:val="nil"/>
+          <w:bdr w:val="none" w:sz="0" w:space="0" w:color="auto"/>
+          <w:shd w:val="clear" w:color="auto" w:fill="auto"/>
+          <w:vertAlign w:val="baseline"/>
+          <w:rtl w:val="0"/>
+          <w:cs w:val="0"/>
+          <w:lang w:val="de-DE" w:eastAsia="zh-TW" w:bidi="ar-SA"/>
+        </w:rPr>
+        <w:t>Cöönsüúltêèd üúp my töölêèrãåbly söömêètíímêès pêèrpêètüúãål ööh.</w:t>
+      </w:r>
+      <w:r>
+        <w:rPr>
+          <w:rStyle w:val="DefaultParagraphFont"/>
+          <w:rFonts w:ascii="Calibri" w:eastAsia="Calibri" w:hAnsi="Calibri" w:cs="Calibri"/>
+          <w:b w:val="0"/>
+          <w:bCs w:val="0"/>
+          <w:i w:val="0"/>
+          <w:iCs w:val="0"/>
+          <w:caps w:val="0"/>
+          <w:smallCaps w:val="0"/>
+          <w:strike w:val="0"/>
+          <w:dstrike w:val="0"/>
+          <w:outline w:val="0"/>
+          <w:shadow w:val="0"/>
+          <w:emboss w:val="0"/>
+          <w:imprint w:val="0"/>
+          <w:noProof w:val="0"/>
+          <w:vanish w:val="0"/>
+          <w:color w:val="auto"/>
+          <w:spacing w:val="0"/>
+          <w:w w:val="100"/>
+          <w:kern w:val="0"/>
+          <w:position w:val="0"/>
+          <w:sz w:val="22"/>
+          <w:szCs w:val="22"/>
+          <w:highlight w:val="none"/>
+          <w:u w:val="none" w:color="auto"/>
+          <w:effect w:val="none"/>
+          <w:bdr w:val="none" w:sz="0" w:space="0" w:color="auto"/>
           <w:shd w:val="clear" w:color="auto" w:fill="auto"/>
           <w:vertAlign w:val="baseline"/>
           <w:rtl w:val="0"/>
@@ -405,44 +405,44 @@
           <w:highlight w:val="none"/>
           <w:u w:val="none" w:color="auto"/>
           <w:effect w:val="none"/>
-          <w:bdr w:val="nil"/>
-          <w:shd w:val="clear" w:color="auto" w:fill="auto"/>
-          <w:vertAlign w:val="baseline"/>
-          <w:rtl w:val="0"/>
-          <w:cs w:val="0"/>
-          <w:lang w:val="de-DE" w:eastAsia="zh-TW" w:bidi="ar-SA"/>
-        </w:rPr>
-        <w:t>Éxprèêssíîòõn âãccèêptâãncèê íîmprùûdèêncèê pâãrtíîcùûlâãr hâãd èêâãt ùûnsâãtíîâãblèê.</w:t>
-      </w:r>
-      <w:r>
-        <w:rPr>
-          <w:rStyle w:val="DefaultParagraphFont"/>
-          <w:rFonts w:ascii="Calibri" w:eastAsia="Calibri" w:hAnsi="Calibri" w:cs="Calibri"/>
-          <w:b w:val="0"/>
-          <w:bCs w:val="0"/>
-          <w:i w:val="0"/>
-          <w:iCs w:val="0"/>
-          <w:caps w:val="0"/>
-          <w:smallCaps w:val="0"/>
-          <w:strike w:val="0"/>
-          <w:dstrike w:val="0"/>
-          <w:outline w:val="0"/>
-          <w:shadow w:val="0"/>
-          <w:emboss w:val="0"/>
-          <w:imprint w:val="0"/>
-          <w:noProof w:val="0"/>
-          <w:vanish w:val="0"/>
-          <w:color w:val="auto"/>
-          <w:spacing w:val="0"/>
-          <w:w w:val="100"/>
-          <w:kern w:val="0"/>
-          <w:position w:val="0"/>
-          <w:sz w:val="22"/>
-          <w:szCs w:val="22"/>
-          <w:highlight w:val="none"/>
-          <w:u w:val="none" w:color="auto"/>
-          <w:effect w:val="none"/>
-          <w:bdr w:val="nil"/>
+          <w:bdr w:val="none" w:sz="0" w:space="0" w:color="auto"/>
+          <w:shd w:val="clear" w:color="auto" w:fill="auto"/>
+          <w:vertAlign w:val="baseline"/>
+          <w:rtl w:val="0"/>
+          <w:cs w:val="0"/>
+          <w:lang w:val="de-DE" w:eastAsia="zh-TW" w:bidi="ar-SA"/>
+        </w:rPr>
+        <w:t>Èxpréêssïîôõn àãccéêptàãncéê ïîmprùùdéêncéê pàãrtïîcùùlàãr hàãd éêàãt ùùnsàãtïîàãbléê.</w:t>
+      </w:r>
+      <w:r>
+        <w:rPr>
+          <w:rStyle w:val="DefaultParagraphFont"/>
+          <w:rFonts w:ascii="Calibri" w:eastAsia="Calibri" w:hAnsi="Calibri" w:cs="Calibri"/>
+          <w:b w:val="0"/>
+          <w:bCs w:val="0"/>
+          <w:i w:val="0"/>
+          <w:iCs w:val="0"/>
+          <w:caps w:val="0"/>
+          <w:smallCaps w:val="0"/>
+          <w:strike w:val="0"/>
+          <w:dstrike w:val="0"/>
+          <w:outline w:val="0"/>
+          <w:shadow w:val="0"/>
+          <w:emboss w:val="0"/>
+          <w:imprint w:val="0"/>
+          <w:noProof w:val="0"/>
+          <w:vanish w:val="0"/>
+          <w:color w:val="auto"/>
+          <w:spacing w:val="0"/>
+          <w:w w:val="100"/>
+          <w:kern w:val="0"/>
+          <w:position w:val="0"/>
+          <w:sz w:val="22"/>
+          <w:szCs w:val="22"/>
+          <w:highlight w:val="none"/>
+          <w:u w:val="none" w:color="auto"/>
+          <w:effect w:val="none"/>
+          <w:bdr w:val="none" w:sz="0" w:space="0" w:color="auto"/>
           <w:shd w:val="clear" w:color="auto" w:fill="auto"/>
           <w:vertAlign w:val="baseline"/>
           <w:rtl w:val="0"/>
@@ -485,44 +485,44 @@
           <w:highlight w:val="none"/>
           <w:u w:val="none" w:color="auto"/>
           <w:effect w:val="none"/>
-          <w:bdr w:val="nil"/>
-          <w:shd w:val="clear" w:color="auto" w:fill="auto"/>
-          <w:vertAlign w:val="baseline"/>
-          <w:rtl w:val="0"/>
-          <w:cs w:val="0"/>
-          <w:lang w:val="de-DE" w:eastAsia="zh-TW" w:bidi="ar-SA"/>
-        </w:rPr>
-        <w:t>Hâæd déënòótîìng pròópéërly jòóîìntùýréë yòóùý òóccâæsîìòón dîìréëctly râæîìlléëry.</w:t>
-      </w:r>
-      <w:r>
-        <w:rPr>
-          <w:rStyle w:val="DefaultParagraphFont"/>
-          <w:rFonts w:ascii="Calibri" w:eastAsia="Calibri" w:hAnsi="Calibri" w:cs="Calibri"/>
-          <w:b w:val="0"/>
-          <w:bCs w:val="0"/>
-          <w:i w:val="0"/>
-          <w:iCs w:val="0"/>
-          <w:caps w:val="0"/>
-          <w:smallCaps w:val="0"/>
-          <w:strike w:val="0"/>
-          <w:dstrike w:val="0"/>
-          <w:outline w:val="0"/>
-          <w:shadow w:val="0"/>
-          <w:emboss w:val="0"/>
-          <w:imprint w:val="0"/>
-          <w:noProof w:val="0"/>
-          <w:vanish w:val="0"/>
-          <w:color w:val="auto"/>
-          <w:spacing w:val="0"/>
-          <w:w w:val="100"/>
-          <w:kern w:val="0"/>
-          <w:position w:val="0"/>
-          <w:sz w:val="22"/>
-          <w:szCs w:val="22"/>
-          <w:highlight w:val="none"/>
-          <w:u w:val="none" w:color="auto"/>
-          <w:effect w:val="none"/>
-          <w:bdr w:val="nil"/>
+          <w:bdr w:val="none" w:sz="0" w:space="0" w:color="auto"/>
+          <w:shd w:val="clear" w:color="auto" w:fill="auto"/>
+          <w:vertAlign w:val="baseline"/>
+          <w:rtl w:val="0"/>
+          <w:cs w:val="0"/>
+          <w:lang w:val="de-DE" w:eastAsia="zh-TW" w:bidi="ar-SA"/>
+        </w:rPr>
+        <w:t>Hàãd dèênõòtíïng prõòpèêrly jõòíïntúûrèê yõòúû õòccàãsíïõòn díïrèêctly ràãíïllèêry.</w:t>
+      </w:r>
+      <w:r>
+        <w:rPr>
+          <w:rStyle w:val="DefaultParagraphFont"/>
+          <w:rFonts w:ascii="Calibri" w:eastAsia="Calibri" w:hAnsi="Calibri" w:cs="Calibri"/>
+          <w:b w:val="0"/>
+          <w:bCs w:val="0"/>
+          <w:i w:val="0"/>
+          <w:iCs w:val="0"/>
+          <w:caps w:val="0"/>
+          <w:smallCaps w:val="0"/>
+          <w:strike w:val="0"/>
+          <w:dstrike w:val="0"/>
+          <w:outline w:val="0"/>
+          <w:shadow w:val="0"/>
+          <w:emboss w:val="0"/>
+          <w:imprint w:val="0"/>
+          <w:noProof w:val="0"/>
+          <w:vanish w:val="0"/>
+          <w:color w:val="auto"/>
+          <w:spacing w:val="0"/>
+          <w:w w:val="100"/>
+          <w:kern w:val="0"/>
+          <w:position w:val="0"/>
+          <w:sz w:val="22"/>
+          <w:szCs w:val="22"/>
+          <w:highlight w:val="none"/>
+          <w:u w:val="none" w:color="auto"/>
+          <w:effect w:val="none"/>
+          <w:bdr w:val="none" w:sz="0" w:space="0" w:color="auto"/>
           <w:shd w:val="clear" w:color="auto" w:fill="auto"/>
           <w:vertAlign w:val="baseline"/>
           <w:rtl w:val="0"/>
@@ -559,44 +559,44 @@
           <w:highlight w:val="none"/>
           <w:u w:val="none" w:color="auto"/>
           <w:effect w:val="none"/>
-          <w:bdr w:val="nil"/>
-          <w:shd w:val="clear" w:color="auto" w:fill="auto"/>
-          <w:vertAlign w:val="baseline"/>
-          <w:rtl w:val="0"/>
-          <w:cs w:val="0"/>
-          <w:lang w:val="de-DE" w:eastAsia="zh-TW" w:bidi="ar-SA"/>
-        </w:rPr>
-        <w:t>Ïn sááìîd tôò ôòf pôòôòr füüll bêé pôòst fáácêé snüüg.</w:t>
-      </w:r>
-      <w:r>
-        <w:rPr>
-          <w:rStyle w:val="DefaultParagraphFont"/>
-          <w:rFonts w:ascii="Calibri" w:eastAsia="Calibri" w:hAnsi="Calibri" w:cs="Calibri"/>
-          <w:b w:val="0"/>
-          <w:bCs w:val="0"/>
-          <w:i w:val="0"/>
-          <w:iCs w:val="0"/>
-          <w:caps w:val="0"/>
-          <w:smallCaps w:val="0"/>
-          <w:strike w:val="0"/>
-          <w:dstrike w:val="0"/>
-          <w:outline w:val="0"/>
-          <w:shadow w:val="0"/>
-          <w:emboss w:val="0"/>
-          <w:imprint w:val="0"/>
-          <w:noProof w:val="0"/>
-          <w:vanish w:val="0"/>
-          <w:color w:val="auto"/>
-          <w:spacing w:val="0"/>
-          <w:w w:val="100"/>
-          <w:kern w:val="0"/>
-          <w:position w:val="0"/>
-          <w:sz w:val="22"/>
-          <w:szCs w:val="22"/>
-          <w:highlight w:val="none"/>
-          <w:u w:val="none" w:color="auto"/>
-          <w:effect w:val="none"/>
-          <w:bdr w:val="nil"/>
+          <w:bdr w:val="none" w:sz="0" w:space="0" w:color="auto"/>
+          <w:shd w:val="clear" w:color="auto" w:fill="auto"/>
+          <w:vertAlign w:val="baseline"/>
+          <w:rtl w:val="0"/>
+          <w:cs w:val="0"/>
+          <w:lang w:val="de-DE" w:eastAsia="zh-TW" w:bidi="ar-SA"/>
+        </w:rPr>
+        <w:t>Ín sâæîîd tõö õöf põöõör fùùll béë põöst fâæcéë snùùg.</w:t>
+      </w:r>
+      <w:r>
+        <w:rPr>
+          <w:rStyle w:val="DefaultParagraphFont"/>
+          <w:rFonts w:ascii="Calibri" w:eastAsia="Calibri" w:hAnsi="Calibri" w:cs="Calibri"/>
+          <w:b w:val="0"/>
+          <w:bCs w:val="0"/>
+          <w:i w:val="0"/>
+          <w:iCs w:val="0"/>
+          <w:caps w:val="0"/>
+          <w:smallCaps w:val="0"/>
+          <w:strike w:val="0"/>
+          <w:dstrike w:val="0"/>
+          <w:outline w:val="0"/>
+          <w:shadow w:val="0"/>
+          <w:emboss w:val="0"/>
+          <w:imprint w:val="0"/>
+          <w:noProof w:val="0"/>
+          <w:vanish w:val="0"/>
+          <w:color w:val="auto"/>
+          <w:spacing w:val="0"/>
+          <w:w w:val="100"/>
+          <w:kern w:val="0"/>
+          <w:position w:val="0"/>
+          <w:sz w:val="22"/>
+          <w:szCs w:val="22"/>
+          <w:highlight w:val="none"/>
+          <w:u w:val="none" w:color="auto"/>
+          <w:effect w:val="none"/>
+          <w:bdr w:val="none" w:sz="0" w:space="0" w:color="auto"/>
           <w:shd w:val="clear" w:color="auto" w:fill="auto"/>
           <w:vertAlign w:val="baseline"/>
           <w:rtl w:val="0"/>
@@ -633,44 +633,44 @@
           <w:highlight w:val="none"/>
           <w:u w:val="none" w:color="auto"/>
           <w:effect w:val="none"/>
-          <w:bdr w:val="nil"/>
-          <w:shd w:val="clear" w:color="auto" w:fill="auto"/>
-          <w:vertAlign w:val="baseline"/>
-          <w:rtl w:val="0"/>
-          <w:cs w:val="0"/>
-          <w:lang w:val="de-DE" w:eastAsia="zh-TW" w:bidi="ar-SA"/>
-        </w:rPr>
-        <w:t>Ïntròòdùúcèêd ïìmprùúdèêncèê sèêèê sàày ùúnplèêààsïìng dèêvòònshïìrèê ààccèêptààncèê sòòn.</w:t>
-      </w:r>
-      <w:r>
-        <w:rPr>
-          <w:rStyle w:val="DefaultParagraphFont"/>
-          <w:rFonts w:ascii="Calibri" w:eastAsia="Calibri" w:hAnsi="Calibri" w:cs="Calibri"/>
-          <w:b w:val="0"/>
-          <w:bCs w:val="0"/>
-          <w:i w:val="0"/>
-          <w:iCs w:val="0"/>
-          <w:caps w:val="0"/>
-          <w:smallCaps w:val="0"/>
-          <w:strike w:val="0"/>
-          <w:dstrike w:val="0"/>
-          <w:outline w:val="0"/>
-          <w:shadow w:val="0"/>
-          <w:emboss w:val="0"/>
-          <w:imprint w:val="0"/>
-          <w:noProof w:val="0"/>
-          <w:vanish w:val="0"/>
-          <w:color w:val="auto"/>
-          <w:spacing w:val="0"/>
-          <w:w w:val="100"/>
-          <w:kern w:val="0"/>
-          <w:position w:val="0"/>
-          <w:sz w:val="22"/>
-          <w:szCs w:val="22"/>
-          <w:highlight w:val="none"/>
-          <w:u w:val="none" w:color="auto"/>
-          <w:effect w:val="none"/>
-          <w:bdr w:val="nil"/>
+          <w:bdr w:val="none" w:sz="0" w:space="0" w:color="auto"/>
+          <w:shd w:val="clear" w:color="auto" w:fill="auto"/>
+          <w:vertAlign w:val="baseline"/>
+          <w:rtl w:val="0"/>
+          <w:cs w:val="0"/>
+          <w:lang w:val="de-DE" w:eastAsia="zh-TW" w:bidi="ar-SA"/>
+        </w:rPr>
+        <w:t>Ïntróôdýúcèéd îìmprýúdèéncèé sèéèé sâæy ýúnplèéâæsîìng dèévóônshîìrèé âæccèéptâæncèé sóôn.</w:t>
+      </w:r>
+      <w:r>
+        <w:rPr>
+          <w:rStyle w:val="DefaultParagraphFont"/>
+          <w:rFonts w:ascii="Calibri" w:eastAsia="Calibri" w:hAnsi="Calibri" w:cs="Calibri"/>
+          <w:b w:val="0"/>
+          <w:bCs w:val="0"/>
+          <w:i w:val="0"/>
+          <w:iCs w:val="0"/>
+          <w:caps w:val="0"/>
+          <w:smallCaps w:val="0"/>
+          <w:strike w:val="0"/>
+          <w:dstrike w:val="0"/>
+          <w:outline w:val="0"/>
+          <w:shadow w:val="0"/>
+          <w:emboss w:val="0"/>
+          <w:imprint w:val="0"/>
+          <w:noProof w:val="0"/>
+          <w:vanish w:val="0"/>
+          <w:color w:val="auto"/>
+          <w:spacing w:val="0"/>
+          <w:w w:val="100"/>
+          <w:kern w:val="0"/>
+          <w:position w:val="0"/>
+          <w:sz w:val="22"/>
+          <w:szCs w:val="22"/>
+          <w:highlight w:val="none"/>
+          <w:u w:val="none" w:color="auto"/>
+          <w:effect w:val="none"/>
+          <w:bdr w:val="none" w:sz="0" w:space="0" w:color="auto"/>
           <w:shd w:val="clear" w:color="auto" w:fill="auto"/>
           <w:vertAlign w:val="baseline"/>
           <w:rtl w:val="0"/>
@@ -707,44 +707,44 @@
           <w:highlight w:val="none"/>
           <w:u w:val="none" w:color="auto"/>
           <w:effect w:val="none"/>
-          <w:bdr w:val="nil"/>
-          <w:shd w:val="clear" w:color="auto" w:fill="auto"/>
-          <w:vertAlign w:val="baseline"/>
-          <w:rtl w:val="0"/>
-          <w:cs w:val="0"/>
-          <w:lang w:val="de-DE" w:eastAsia="zh-TW" w:bidi="ar-SA"/>
-        </w:rPr>
-        <w:t>Èxêêtêêr löóngêêr wîìsdöóm gáây nöór dêêsîìgn áâgêê.</w:t>
-      </w:r>
-      <w:r>
-        <w:rPr>
-          <w:rStyle w:val="DefaultParagraphFont"/>
-          <w:rFonts w:ascii="Calibri" w:eastAsia="Calibri" w:hAnsi="Calibri" w:cs="Calibri"/>
-          <w:b w:val="0"/>
-          <w:bCs w:val="0"/>
-          <w:i w:val="0"/>
-          <w:iCs w:val="0"/>
-          <w:caps w:val="0"/>
-          <w:smallCaps w:val="0"/>
-          <w:strike w:val="0"/>
-          <w:dstrike w:val="0"/>
-          <w:outline w:val="0"/>
-          <w:shadow w:val="0"/>
-          <w:emboss w:val="0"/>
-          <w:imprint w:val="0"/>
-          <w:noProof w:val="0"/>
-          <w:vanish w:val="0"/>
-          <w:color w:val="auto"/>
-          <w:spacing w:val="0"/>
-          <w:w w:val="100"/>
-          <w:kern w:val="0"/>
-          <w:position w:val="0"/>
-          <w:sz w:val="22"/>
-          <w:szCs w:val="22"/>
-          <w:highlight w:val="none"/>
-          <w:u w:val="none" w:color="auto"/>
-          <w:effect w:val="none"/>
-          <w:bdr w:val="nil"/>
+          <w:bdr w:val="none" w:sz="0" w:space="0" w:color="auto"/>
+          <w:shd w:val="clear" w:color="auto" w:fill="auto"/>
+          <w:vertAlign w:val="baseline"/>
+          <w:rtl w:val="0"/>
+          <w:cs w:val="0"/>
+          <w:lang w:val="de-DE" w:eastAsia="zh-TW" w:bidi="ar-SA"/>
+        </w:rPr>
+        <w:t>Èxéètéèr lööngéèr wîísdööm gàây nöör déèsîígn àâgéè.</w:t>
+      </w:r>
+      <w:r>
+        <w:rPr>
+          <w:rStyle w:val="DefaultParagraphFont"/>
+          <w:rFonts w:ascii="Calibri" w:eastAsia="Calibri" w:hAnsi="Calibri" w:cs="Calibri"/>
+          <w:b w:val="0"/>
+          <w:bCs w:val="0"/>
+          <w:i w:val="0"/>
+          <w:iCs w:val="0"/>
+          <w:caps w:val="0"/>
+          <w:smallCaps w:val="0"/>
+          <w:strike w:val="0"/>
+          <w:dstrike w:val="0"/>
+          <w:outline w:val="0"/>
+          <w:shadow w:val="0"/>
+          <w:emboss w:val="0"/>
+          <w:imprint w:val="0"/>
+          <w:noProof w:val="0"/>
+          <w:vanish w:val="0"/>
+          <w:color w:val="auto"/>
+          <w:spacing w:val="0"/>
+          <w:w w:val="100"/>
+          <w:kern w:val="0"/>
+          <w:position w:val="0"/>
+          <w:sz w:val="22"/>
+          <w:szCs w:val="22"/>
+          <w:highlight w:val="none"/>
+          <w:u w:val="none" w:color="auto"/>
+          <w:effect w:val="none"/>
+          <w:bdr w:val="none" w:sz="0" w:space="0" w:color="auto"/>
           <w:shd w:val="clear" w:color="auto" w:fill="auto"/>
           <w:vertAlign w:val="baseline"/>
           <w:rtl w:val="0"/>
@@ -781,44 +781,44 @@
           <w:highlight w:val="none"/>
           <w:u w:val="none" w:color="auto"/>
           <w:effect w:val="none"/>
-          <w:bdr w:val="nil"/>
-          <w:shd w:val="clear" w:color="auto" w:fill="auto"/>
-          <w:vertAlign w:val="baseline"/>
-          <w:rtl w:val="0"/>
-          <w:cs w:val="0"/>
-          <w:lang w:val="de-DE" w:eastAsia="zh-TW" w:bidi="ar-SA"/>
-        </w:rPr>
-        <w:t>Àm wèêãæthèêr tôõ èêntèêrèêd nôõrlãænd nôõ íïn shôõwíïng sèêrvíïcèê.</w:t>
-      </w:r>
-      <w:r>
-        <w:rPr>
-          <w:rStyle w:val="DefaultParagraphFont"/>
-          <w:rFonts w:ascii="Calibri" w:eastAsia="Calibri" w:hAnsi="Calibri" w:cs="Calibri"/>
-          <w:b w:val="0"/>
-          <w:bCs w:val="0"/>
-          <w:i w:val="0"/>
-          <w:iCs w:val="0"/>
-          <w:caps w:val="0"/>
-          <w:smallCaps w:val="0"/>
-          <w:strike w:val="0"/>
-          <w:dstrike w:val="0"/>
-          <w:outline w:val="0"/>
-          <w:shadow w:val="0"/>
-          <w:emboss w:val="0"/>
-          <w:imprint w:val="0"/>
-          <w:noProof w:val="0"/>
-          <w:vanish w:val="0"/>
-          <w:color w:val="auto"/>
-          <w:spacing w:val="0"/>
-          <w:w w:val="100"/>
-          <w:kern w:val="0"/>
-          <w:position w:val="0"/>
-          <w:sz w:val="22"/>
-          <w:szCs w:val="22"/>
-          <w:highlight w:val="none"/>
-          <w:u w:val="none" w:color="auto"/>
-          <w:effect w:val="none"/>
-          <w:bdr w:val="nil"/>
+          <w:bdr w:val="none" w:sz="0" w:space="0" w:color="auto"/>
+          <w:shd w:val="clear" w:color="auto" w:fill="auto"/>
+          <w:vertAlign w:val="baseline"/>
+          <w:rtl w:val="0"/>
+          <w:cs w:val="0"/>
+          <w:lang w:val="de-DE" w:eastAsia="zh-TW" w:bidi="ar-SA"/>
+        </w:rPr>
+        <w:t>Àm wëèäæthëèr tóó ëèntëèrëèd nóórläænd nóó îîn shóówîîng sëèrvîîcëè.</w:t>
+      </w:r>
+      <w:r>
+        <w:rPr>
+          <w:rStyle w:val="DefaultParagraphFont"/>
+          <w:rFonts w:ascii="Calibri" w:eastAsia="Calibri" w:hAnsi="Calibri" w:cs="Calibri"/>
+          <w:b w:val="0"/>
+          <w:bCs w:val="0"/>
+          <w:i w:val="0"/>
+          <w:iCs w:val="0"/>
+          <w:caps w:val="0"/>
+          <w:smallCaps w:val="0"/>
+          <w:strike w:val="0"/>
+          <w:dstrike w:val="0"/>
+          <w:outline w:val="0"/>
+          <w:shadow w:val="0"/>
+          <w:emboss w:val="0"/>
+          <w:imprint w:val="0"/>
+          <w:noProof w:val="0"/>
+          <w:vanish w:val="0"/>
+          <w:color w:val="auto"/>
+          <w:spacing w:val="0"/>
+          <w:w w:val="100"/>
+          <w:kern w:val="0"/>
+          <w:position w:val="0"/>
+          <w:sz w:val="22"/>
+          <w:szCs w:val="22"/>
+          <w:highlight w:val="none"/>
+          <w:u w:val="none" w:color="auto"/>
+          <w:effect w:val="none"/>
+          <w:bdr w:val="none" w:sz="0" w:space="0" w:color="auto"/>
           <w:shd w:val="clear" w:color="auto" w:fill="auto"/>
           <w:vertAlign w:val="baseline"/>
           <w:rtl w:val="0"/>
@@ -855,44 +855,44 @@
           <w:highlight w:val="none"/>
           <w:u w:val="none" w:color="auto"/>
           <w:effect w:val="none"/>
-          <w:bdr w:val="nil"/>
-          <w:shd w:val="clear" w:color="auto" w:fill="auto"/>
-          <w:vertAlign w:val="baseline"/>
-          <w:rtl w:val="0"/>
-          <w:cs w:val="0"/>
-          <w:lang w:val="de-DE" w:eastAsia="zh-TW" w:bidi="ar-SA"/>
-        </w:rPr>
-        <w:t>Nòôr rèépèéàátèéd spèéàákíìng shy àáppèétíìtèé.</w:t>
-      </w:r>
-      <w:r>
-        <w:rPr>
-          <w:rStyle w:val="DefaultParagraphFont"/>
-          <w:rFonts w:ascii="Calibri" w:eastAsia="Calibri" w:hAnsi="Calibri" w:cs="Calibri"/>
-          <w:b w:val="0"/>
-          <w:bCs w:val="0"/>
-          <w:i w:val="0"/>
-          <w:iCs w:val="0"/>
-          <w:caps w:val="0"/>
-          <w:smallCaps w:val="0"/>
-          <w:strike w:val="0"/>
-          <w:dstrike w:val="0"/>
-          <w:outline w:val="0"/>
-          <w:shadow w:val="0"/>
-          <w:emboss w:val="0"/>
-          <w:imprint w:val="0"/>
-          <w:noProof w:val="0"/>
-          <w:vanish w:val="0"/>
-          <w:color w:val="auto"/>
-          <w:spacing w:val="0"/>
-          <w:w w:val="100"/>
-          <w:kern w:val="0"/>
-          <w:position w:val="0"/>
-          <w:sz w:val="22"/>
-          <w:szCs w:val="22"/>
-          <w:highlight w:val="none"/>
-          <w:u w:val="none" w:color="auto"/>
-          <w:effect w:val="none"/>
-          <w:bdr w:val="nil"/>
+          <w:bdr w:val="none" w:sz="0" w:space="0" w:color="auto"/>
+          <w:shd w:val="clear" w:color="auto" w:fill="auto"/>
+          <w:vertAlign w:val="baseline"/>
+          <w:rtl w:val="0"/>
+          <w:cs w:val="0"/>
+          <w:lang w:val="de-DE" w:eastAsia="zh-TW" w:bidi="ar-SA"/>
+        </w:rPr>
+        <w:t>Nòör rèêpèêæätèêd spèêæäkíïng shy æäppèêtíïtèê.</w:t>
+      </w:r>
+      <w:r>
+        <w:rPr>
+          <w:rStyle w:val="DefaultParagraphFont"/>
+          <w:rFonts w:ascii="Calibri" w:eastAsia="Calibri" w:hAnsi="Calibri" w:cs="Calibri"/>
+          <w:b w:val="0"/>
+          <w:bCs w:val="0"/>
+          <w:i w:val="0"/>
+          <w:iCs w:val="0"/>
+          <w:caps w:val="0"/>
+          <w:smallCaps w:val="0"/>
+          <w:strike w:val="0"/>
+          <w:dstrike w:val="0"/>
+          <w:outline w:val="0"/>
+          <w:shadow w:val="0"/>
+          <w:emboss w:val="0"/>
+          <w:imprint w:val="0"/>
+          <w:noProof w:val="0"/>
+          <w:vanish w:val="0"/>
+          <w:color w:val="auto"/>
+          <w:spacing w:val="0"/>
+          <w:w w:val="100"/>
+          <w:kern w:val="0"/>
+          <w:position w:val="0"/>
+          <w:sz w:val="22"/>
+          <w:szCs w:val="22"/>
+          <w:highlight w:val="none"/>
+          <w:u w:val="none" w:color="auto"/>
+          <w:effect w:val="none"/>
+          <w:bdr w:val="none" w:sz="0" w:space="0" w:color="auto"/>
           <w:shd w:val="clear" w:color="auto" w:fill="auto"/>
           <w:vertAlign w:val="baseline"/>
           <w:rtl w:val="0"/>
@@ -929,44 +929,44 @@
           <w:highlight w:val="none"/>
           <w:u w:val="none" w:color="auto"/>
           <w:effect w:val="none"/>
-          <w:bdr w:val="nil"/>
-          <w:shd w:val="clear" w:color="auto" w:fill="auto"/>
-          <w:vertAlign w:val="baseline"/>
-          <w:rtl w:val="0"/>
-          <w:cs w:val="0"/>
-          <w:lang w:val="de-DE" w:eastAsia="zh-TW" w:bidi="ar-SA"/>
-        </w:rPr>
-        <w:t>Éxcîìtéèd îìt hæästîìly æän pæästýúréè îìt òóbséèrvéè.</w:t>
-      </w:r>
-      <w:r>
-        <w:rPr>
-          <w:rStyle w:val="DefaultParagraphFont"/>
-          <w:rFonts w:ascii="Calibri" w:eastAsia="Calibri" w:hAnsi="Calibri" w:cs="Calibri"/>
-          <w:b w:val="0"/>
-          <w:bCs w:val="0"/>
-          <w:i w:val="0"/>
-          <w:iCs w:val="0"/>
-          <w:caps w:val="0"/>
-          <w:smallCaps w:val="0"/>
-          <w:strike w:val="0"/>
-          <w:dstrike w:val="0"/>
-          <w:outline w:val="0"/>
-          <w:shadow w:val="0"/>
-          <w:emboss w:val="0"/>
-          <w:imprint w:val="0"/>
-          <w:noProof w:val="0"/>
-          <w:vanish w:val="0"/>
-          <w:color w:val="auto"/>
-          <w:spacing w:val="0"/>
-          <w:w w:val="100"/>
-          <w:kern w:val="0"/>
-          <w:position w:val="0"/>
-          <w:sz w:val="22"/>
-          <w:szCs w:val="22"/>
-          <w:highlight w:val="none"/>
-          <w:u w:val="none" w:color="auto"/>
-          <w:effect w:val="none"/>
-          <w:bdr w:val="nil"/>
+          <w:bdr w:val="none" w:sz="0" w:space="0" w:color="auto"/>
+          <w:shd w:val="clear" w:color="auto" w:fill="auto"/>
+          <w:vertAlign w:val="baseline"/>
+          <w:rtl w:val="0"/>
+          <w:cs w:val="0"/>
+          <w:lang w:val="de-DE" w:eastAsia="zh-TW" w:bidi="ar-SA"/>
+        </w:rPr>
+        <w:t>Èxcíìtêéd íìt hâàstíìly âàn pâàstúûrêé íìt öóbsêérvêé.</w:t>
+      </w:r>
+      <w:r>
+        <w:rPr>
+          <w:rStyle w:val="DefaultParagraphFont"/>
+          <w:rFonts w:ascii="Calibri" w:eastAsia="Calibri" w:hAnsi="Calibri" w:cs="Calibri"/>
+          <w:b w:val="0"/>
+          <w:bCs w:val="0"/>
+          <w:i w:val="0"/>
+          <w:iCs w:val="0"/>
+          <w:caps w:val="0"/>
+          <w:smallCaps w:val="0"/>
+          <w:strike w:val="0"/>
+          <w:dstrike w:val="0"/>
+          <w:outline w:val="0"/>
+          <w:shadow w:val="0"/>
+          <w:emboss w:val="0"/>
+          <w:imprint w:val="0"/>
+          <w:noProof w:val="0"/>
+          <w:vanish w:val="0"/>
+          <w:color w:val="auto"/>
+          <w:spacing w:val="0"/>
+          <w:w w:val="100"/>
+          <w:kern w:val="0"/>
+          <w:position w:val="0"/>
+          <w:sz w:val="22"/>
+          <w:szCs w:val="22"/>
+          <w:highlight w:val="none"/>
+          <w:u w:val="none" w:color="auto"/>
+          <w:effect w:val="none"/>
+          <w:bdr w:val="none" w:sz="0" w:space="0" w:color="auto"/>
           <w:shd w:val="clear" w:color="auto" w:fill="auto"/>
           <w:vertAlign w:val="baseline"/>
           <w:rtl w:val="0"/>
@@ -1003,14 +1003,14 @@
           <w:highlight w:val="none"/>
           <w:u w:val="none" w:color="auto"/>
           <w:effect w:val="none"/>
-          <w:bdr w:val="nil"/>
-          <w:shd w:val="clear" w:color="auto" w:fill="auto"/>
-          <w:vertAlign w:val="baseline"/>
-          <w:rtl w:val="0"/>
-          <w:cs w:val="0"/>
-          <w:lang w:val="de-DE" w:eastAsia="zh-TW" w:bidi="ar-SA"/>
-        </w:rPr>
-        <w:t>Snûùg håänd hõöw dåäréé hééréé tõöõö.</w:t>
+          <w:bdr w:val="none" w:sz="0" w:space="0" w:color="auto"/>
+          <w:shd w:val="clear" w:color="auto" w:fill="auto"/>
+          <w:vertAlign w:val="baseline"/>
+          <w:rtl w:val="0"/>
+          <w:cs w:val="0"/>
+          <w:lang w:val="de-DE" w:eastAsia="zh-TW" w:bidi="ar-SA"/>
+        </w:rPr>
+        <w:t>Snüüg häänd hóõw däärèê hèêrèê tóõóõ.</w:t>
       </w:r>
       <w:bookmarkStart w:id="0" w:name="_GoBack"/>
       <w:bookmarkEnd w:id="0"/>

--- a/Test_BP/Fol_2k_files_500(2)/de-DE/file 500_2 - Copy (229)_de.docx
+++ b/Test_BP/Fol_2k_files_500(2)/de-DE/file 500_2 - Copy (229)_de.docx
@@ -42,7 +42,7 @@
           <w:cs w:val="0"/>
           <w:lang w:val="de-DE" w:eastAsia="zh-TW" w:bidi="ar-SA"/>
         </w:rPr>
-        <w:t>t éëxcéëpt töô söô téëmpéër mùûtùûæàl tæàstéës möôthéër.</w:t>
+        <w:t>t ëéxcëépt tõõ sõõ tëémpëér múütúüàãl tàãstëés mõõthëér.</w:t>
       </w:r>
       <w:r>
         <w:rPr>
@@ -116,7 +116,7 @@
           <w:cs w:val="0"/>
           <w:lang w:val="de-DE" w:eastAsia="zh-TW" w:bidi="ar-SA"/>
         </w:rPr>
-        <w:t>Íntéëréëstéëd cûúltïîváåtéëd ïîts còòntïînûúïîng nòòw yéët áåréë.</w:t>
+        <w:t>Întèêrèêstèêd cùúltìïvãàtèêd ìïts côóntìïnùúìïng nôów yèêt ãàrèê.</w:t>
       </w:r>
       <w:r>
         <w:rPr>
@@ -190,7 +190,7 @@
           <w:cs w:val="0"/>
           <w:lang w:val="de-DE" w:eastAsia="zh-TW" w:bidi="ar-SA"/>
         </w:rPr>
-        <w:t>Òùút ïíntëêrëêstëêd àâccëêptàâncëê õõùúr pàârtïíàâlïíty àâffrõõntïíng ùúnplëêàâsàânt why àâdd.</w:t>
+        <w:t>Ôýüt îïntêërêëstêëd æàccêëptæàncêë òôýür pæàrtîïæàlîïty æàffròôntîïng ýünplêëæàsæànt why æàdd.</w:t>
       </w:r>
       <w:r>
         <w:rPr>
@@ -264,7 +264,7 @@
           <w:cs w:val="0"/>
           <w:lang w:val="de-DE" w:eastAsia="zh-TW" w:bidi="ar-SA"/>
         </w:rPr>
-        <w:t>Ëstéêéêm gáàrdéên méên yéêt shy cööýùrséê.</w:t>
+        <w:t>Éstëêëêm gàærdëên mëên yëêt shy cõóúýrsëê.</w:t>
       </w:r>
       <w:r>
         <w:rPr>
@@ -338,7 +338,7 @@
           <w:cs w:val="0"/>
           <w:lang w:val="de-DE" w:eastAsia="zh-TW" w:bidi="ar-SA"/>
         </w:rPr>
-        <w:t>Cöönsüúltêèd üúp my töölêèrãåbly söömêètíímêès pêèrpêètüúãål ööh.</w:t>
+        <w:t>Cõõnsýýltèéd ýýp my tõõlèérâæbly sõõmèétíìmèés pèérpèétýýâæl õõh.</w:t>
       </w:r>
       <w:r>
         <w:rPr>
@@ -412,7 +412,7 @@
           <w:cs w:val="0"/>
           <w:lang w:val="de-DE" w:eastAsia="zh-TW" w:bidi="ar-SA"/>
         </w:rPr>
-        <w:t>Èxpréêssïîôõn àãccéêptàãncéê ïîmprùùdéêncéê pàãrtïîcùùlàãr hàãd éêàãt ùùnsàãtïîàãbléê.</w:t>
+        <w:t>Èxpréêssììõõn ååccéêptååncéê ììmprüúdéêncéê påårtììcüúlåår hååd éêååt üúnsååtììååbléê.</w:t>
       </w:r>
       <w:r>
         <w:rPr>
@@ -492,7 +492,7 @@
           <w:cs w:val="0"/>
           <w:lang w:val="de-DE" w:eastAsia="zh-TW" w:bidi="ar-SA"/>
         </w:rPr>
-        <w:t>Hàãd dèênõòtíïng prõòpèêrly jõòíïntúûrèê yõòúû õòccàãsíïõòn díïrèêctly ràãíïllèêry.</w:t>
+        <w:t>Hæãd déênõôtïíng prõôpéêrly jõôïíntüüréê yõôüü õôccæãsïíõôn dïíréêctly ræãïílléêry.</w:t>
       </w:r>
       <w:r>
         <w:rPr>
@@ -566,7 +566,7 @@
           <w:cs w:val="0"/>
           <w:lang w:val="de-DE" w:eastAsia="zh-TW" w:bidi="ar-SA"/>
         </w:rPr>
-        <w:t>Ín sâæîîd tõö õöf põöõör fùùll béë põöst fâæcéë snùùg.</w:t>
+        <w:t>Ín såæìîd tõô õôf põôõôr füùll béë põôst fåæcéë snüùg.</w:t>
       </w:r>
       <w:r>
         <w:rPr>
@@ -640,7 +640,7 @@
           <w:cs w:val="0"/>
           <w:lang w:val="de-DE" w:eastAsia="zh-TW" w:bidi="ar-SA"/>
         </w:rPr>
-        <w:t>Ïntróôdýúcèéd îìmprýúdèéncèé sèéèé sâæy ýúnplèéâæsîìng dèévóônshîìrèé âæccèéptâæncèé sóôn.</w:t>
+        <w:t>Întróõdùýcëêd íïmprùýdëêncëê sëêëê sååy ùýnplëêååsíïng dëêvóõnshíïrëê ååccëêptååncëê sóõn.</w:t>
       </w:r>
       <w:r>
         <w:rPr>
@@ -714,7 +714,7 @@
           <w:cs w:val="0"/>
           <w:lang w:val="de-DE" w:eastAsia="zh-TW" w:bidi="ar-SA"/>
         </w:rPr>
-        <w:t>Èxéètéèr lööngéèr wîísdööm gàây nöör déèsîígn àâgéè.</w:t>
+        <w:t>Ëxèétèér lòòngèér wìîsdòòm gâãy nòòr dèésìîgn âãgèé.</w:t>
       </w:r>
       <w:r>
         <w:rPr>
@@ -788,7 +788,7 @@
           <w:cs w:val="0"/>
           <w:lang w:val="de-DE" w:eastAsia="zh-TW" w:bidi="ar-SA"/>
         </w:rPr>
-        <w:t>Àm wëèäæthëèr tóó ëèntëèrëèd nóórläænd nóó îîn shóówîîng sëèrvîîcëè.</w:t>
+        <w:t>Ãm wêêââthêêr tôõ êêntêêrêêd nôõrlâând nôõ ïîn shôõwïîng sêêrvïîcêê.</w:t>
       </w:r>
       <w:r>
         <w:rPr>
@@ -862,7 +862,7 @@
           <w:cs w:val="0"/>
           <w:lang w:val="de-DE" w:eastAsia="zh-TW" w:bidi="ar-SA"/>
         </w:rPr>
-        <w:t>Nòör rèêpèêæätèêd spèêæäkíïng shy æäppèêtíïtèê.</w:t>
+        <w:t>Nõör réèpéèââtéèd spéèââkïìng shy ââppéètïìtéè.</w:t>
       </w:r>
       <w:r>
         <w:rPr>
@@ -936,7 +936,7 @@
           <w:cs w:val="0"/>
           <w:lang w:val="de-DE" w:eastAsia="zh-TW" w:bidi="ar-SA"/>
         </w:rPr>
-        <w:t>Èxcíìtêéd íìt hâàstíìly âàn pâàstúûrêé íìt öóbsêérvêé.</w:t>
+        <w:t>Ëxcìîtêèd ìît hãästìîly ãän pãästûûrêè ìît ôôbsêèrvêè.</w:t>
       </w:r>
       <w:r>
         <w:rPr>
@@ -1010,7 +1010,7 @@
           <w:cs w:val="0"/>
           <w:lang w:val="de-DE" w:eastAsia="zh-TW" w:bidi="ar-SA"/>
         </w:rPr>
-        <w:t>Snüüg häänd hóõw däärèê hèêrèê tóõóõ.</w:t>
+        <w:t>Snúúg hæänd hööw dæärêê hêêrêê töööö.</w:t>
       </w:r>
       <w:bookmarkStart w:id="0" w:name="_GoBack"/>
       <w:bookmarkEnd w:id="0"/>

--- a/Test_BP/Fol_2k_files_500(2)/de-DE/file 500_2 - Copy (229)_de.docx
+++ b/Test_BP/Fol_2k_files_500(2)/de-DE/file 500_2 - Copy (229)_de.docx
@@ -42,7 +42,7 @@
           <w:cs w:val="0"/>
           <w:lang w:val="de-DE" w:eastAsia="zh-TW" w:bidi="ar-SA"/>
         </w:rPr>
-        <w:t>t ëéxcëépt tõõ sõõ tëémpëér múütúüàãl tàãstëés mõõthëér.</w:t>
+        <w:t>t èéxcèépt tôö sôö tèémpèér mùùtùùáäl táästèés môöthèér.</w:t>
       </w:r>
       <w:r>
         <w:rPr>
@@ -116,7 +116,7 @@
           <w:cs w:val="0"/>
           <w:lang w:val="de-DE" w:eastAsia="zh-TW" w:bidi="ar-SA"/>
         </w:rPr>
-        <w:t>Întèêrèêstèêd cùúltìïvãàtèêd ìïts côóntìïnùúìïng nôów yèêt ãàrèê.</w:t>
+        <w:t>Ìntèërèëstèëd cúültîïvåâtèëd îïts cöóntîïnúüîïng nöów yèët åârèë.</w:t>
       </w:r>
       <w:r>
         <w:rPr>
@@ -190,7 +190,7 @@
           <w:cs w:val="0"/>
           <w:lang w:val="de-DE" w:eastAsia="zh-TW" w:bidi="ar-SA"/>
         </w:rPr>
-        <w:t>Ôýüt îïntêërêëstêëd æàccêëptæàncêë òôýür pæàrtîïæàlîïty æàffròôntîïng ýünplêëæàsæànt why æàdd.</w:t>
+        <w:t>Öûýt ìîntëérëéstëéd æäccëéptæäncëé ôõûýr pæärtìîæälìîty æäffrôõntìîng ûýnplëéæäsæänt why æädd.</w:t>
       </w:r>
       <w:r>
         <w:rPr>
@@ -264,7 +264,7 @@
           <w:cs w:val="0"/>
           <w:lang w:val="de-DE" w:eastAsia="zh-TW" w:bidi="ar-SA"/>
         </w:rPr>
-        <w:t>Éstëêëêm gàærdëên mëên yëêt shy cõóúýrsëê.</w:t>
+        <w:t>Êstëëëëm gáàrdëën mëën yëët shy côõýýrsëë.</w:t>
       </w:r>
       <w:r>
         <w:rPr>
@@ -338,7 +338,7 @@
           <w:cs w:val="0"/>
           <w:lang w:val="de-DE" w:eastAsia="zh-TW" w:bidi="ar-SA"/>
         </w:rPr>
-        <w:t>Cõõnsýýltèéd ýýp my tõõlèérâæbly sõõmèétíìmèés pèérpèétýýâæl õõh.</w:t>
+        <w:t>Còõnsûûltèêd ûûp my tòõlèêräãbly sòõmèêtìïmèês pèêrpèêtûûäãl òõh.</w:t>
       </w:r>
       <w:r>
         <w:rPr>
@@ -412,7 +412,7 @@
           <w:cs w:val="0"/>
           <w:lang w:val="de-DE" w:eastAsia="zh-TW" w:bidi="ar-SA"/>
         </w:rPr>
-        <w:t>Èxpréêssììõõn ååccéêptååncéê ììmprüúdéêncéê påårtììcüúlåår hååd éêååt üúnsååtììååbléê.</w:t>
+        <w:t>Ëxprèëssìïòön ææccèëptææncèë ìïmprúùdèëncèë pæærtìïcúùlæær hææd èëææt úùnsæætìïææblèë.</w:t>
       </w:r>
       <w:r>
         <w:rPr>
@@ -492,7 +492,7 @@
           <w:cs w:val="0"/>
           <w:lang w:val="de-DE" w:eastAsia="zh-TW" w:bidi="ar-SA"/>
         </w:rPr>
-        <w:t>Hæãd déênõôtïíng prõôpéêrly jõôïíntüüréê yõôüü õôccæãsïíõôn dïíréêctly ræãïílléêry.</w:t>
+        <w:t>Háåd dèênôõtíîng prôõpèêrly jôõíîntüûrèê yôõüû ôõccáåsíîôõn díîrèêctly ráåíîllèêry.</w:t>
       </w:r>
       <w:r>
         <w:rPr>
@@ -566,7 +566,7 @@
           <w:cs w:val="0"/>
           <w:lang w:val="de-DE" w:eastAsia="zh-TW" w:bidi="ar-SA"/>
         </w:rPr>
-        <w:t>Ín såæìîd tõô õôf põôõôr füùll béë põôst fåæcéë snüùg.</w:t>
+        <w:t>Ín sááííd tòö òöf pòöòör fùýll bëë pòöst fáácëë snùýg.</w:t>
       </w:r>
       <w:r>
         <w:rPr>
@@ -640,7 +640,7 @@
           <w:cs w:val="0"/>
           <w:lang w:val="de-DE" w:eastAsia="zh-TW" w:bidi="ar-SA"/>
         </w:rPr>
-        <w:t>Întróõdùýcëêd íïmprùýdëêncëê sëêëê sååy ùýnplëêååsíïng dëêvóõnshíïrëê ååccëêptååncëê sóõn.</w:t>
+        <w:t>Întròödùûcëëd íìmprùûdëëncëë sëëëë sâây ùûnplëëââsíìng dëëvòönshíìrëë ââccëëptââncëë sòön.</w:t>
       </w:r>
       <w:r>
         <w:rPr>
@@ -714,7 +714,7 @@
           <w:cs w:val="0"/>
           <w:lang w:val="de-DE" w:eastAsia="zh-TW" w:bidi="ar-SA"/>
         </w:rPr>
-        <w:t>Ëxèétèér lòòngèér wìîsdòòm gâãy nòòr dèésìîgn âãgèé.</w:t>
+        <w:t>Ëxéètéèr lôóngéèr wíïsdôóm gäãy nôór déèsíïgn äãgéè.</w:t>
       </w:r>
       <w:r>
         <w:rPr>
@@ -788,7 +788,7 @@
           <w:cs w:val="0"/>
           <w:lang w:val="de-DE" w:eastAsia="zh-TW" w:bidi="ar-SA"/>
         </w:rPr>
-        <w:t>Ãm wêêââthêêr tôõ êêntêêrêêd nôõrlâând nôõ ïîn shôõwïîng sêêrvïîcêê.</w:t>
+        <w:t>Âm wëèáæthëèr tõô ëèntëèrëèd nõôrláænd nõô íín shõôwííng sëèrvíícëè.</w:t>
       </w:r>
       <w:r>
         <w:rPr>
@@ -862,7 +862,7 @@
           <w:cs w:val="0"/>
           <w:lang w:val="de-DE" w:eastAsia="zh-TW" w:bidi="ar-SA"/>
         </w:rPr>
-        <w:t>Nõör réèpéèââtéèd spéèââkïìng shy ââppéètïìtéè.</w:t>
+        <w:t>Nòôr réépééàätééd spééàäkíîng shy àäppéétíîtéé.</w:t>
       </w:r>
       <w:r>
         <w:rPr>
@@ -936,7 +936,7 @@
           <w:cs w:val="0"/>
           <w:lang w:val="de-DE" w:eastAsia="zh-TW" w:bidi="ar-SA"/>
         </w:rPr>
-        <w:t>Ëxcìîtêèd ìît hãästìîly ãän pãästûûrêè ìît ôôbsêèrvêè.</w:t>
+        <w:t>Èxcìîtééd ìît hàæstìîly àæn pàæstüüréé ìît ôôbséérvéé.</w:t>
       </w:r>
       <w:r>
         <w:rPr>
@@ -1010,7 +1010,7 @@
           <w:cs w:val="0"/>
           <w:lang w:val="de-DE" w:eastAsia="zh-TW" w:bidi="ar-SA"/>
         </w:rPr>
-        <w:t>Snúúg hæänd hööw dæärêê hêêrêê töööö.</w:t>
+        <w:t>Snúýg hæând hòôw dæârèè hèèrèè tòôòô.</w:t>
       </w:r>
       <w:bookmarkStart w:id="0" w:name="_GoBack"/>
       <w:bookmarkEnd w:id="0"/>
